--- a/Entrega1/ATI G10.docx
+++ b/Entrega1/ATI G10.docx
@@ -51,34 +51,31 @@
     </w:p>
     <w:p>
       <w:r>
+        <w:t xml:space="preserve">* Si se puede, </w:t>
+      </w:r>
+      <w:r>
+        <w:t xml:space="preserve">el </w:t>
+      </w:r>
+      <w:r>
+        <w:t>comando</w:t>
+      </w:r>
+      <w:r>
+        <w:t xml:space="preserve"> es:</w:t>
+      </w:r>
+    </w:p>
+    <w:p>
+      <w:r>
+        <w:t>$ mkdir Peliculas Peliculas/Infantiles Peliculas/Accion Peliculas/Terror Peliculas/Comedia Peliculas/Romanticas</w:t>
+      </w:r>
+    </w:p>
+    <w:p>
+      <w:r>
         <w:t>* Si se puede, comando:</w:t>
       </w:r>
     </w:p>
     <w:p>
       <w:r>
-        <w:t>$ mkdir Peliculas Peliculas/Infantiles Peliculas/Accion Peliculas/Terror Peliculas/Comedia Peliculas/Romanticas</w:t>
-      </w:r>
-    </w:p>
-    <w:p>
-      <w:r>
-        <w:t>* Si se puede, comando:</w:t>
-      </w:r>
-    </w:p>
-    <w:p>
-      <w:r>
-        <w:t>$ touch</w:t>
-      </w:r>
-      <w:r>
-        <w:t xml:space="preserve"> </w:t>
-      </w:r>
-      <w:r>
-        <w:t>Peliculas/Infantiles</w:t>
-      </w:r>
-      <w:r>
-        <w:t>/Intenzamente.txt</w:t>
-      </w:r>
-      <w:r>
-        <w:t xml:space="preserve"> Peliculas/Infantiles/"El juego del miedo".xls Peliculas/Infantiles/"Rapido y furioso".pdf Peliculas/Infantiles/Titanic.jpg</w:t>
+        <w:t>$ touch Peliculas/Infantiles/Intenzamente.txt Peliculas/Infantiles/"El juego del miedo".xls Peliculas/Infantiles/"Rapido y furioso".pdf Peliculas/Infantiles/Titanic.jpg</w:t>
       </w:r>
     </w:p>
     <w:p>
